--- a/ov/129_Toelichting_op_de_toepassing.docx
+++ b/ov/129_Toelichting_op_de_toepassing.docx
@@ -21929,6 +21929,43 @@
 </file>
 
 <file path=customXml/item1.xml><?xml version="1.0" encoding="utf-8"?>
+<b:Sources xmlns:b="http://schemas.openxmlformats.org/officeDocument/2006/bibliography" xmlns="http://schemas.openxmlformats.org/officeDocument/2006/bibliography" SelectedStyle="/APASixthEditionOfficeOnline.xsl" StyleName="APA"/>
+</file>
+
+<file path=customXml/item2.xml><?xml version="1.0" encoding="utf-8"?>
+<?mso-contentType ?>
+<FormTemplates xmlns="http://schemas.microsoft.com/sharepoint/v3/contenttype/forms">
+  <Display>DocumentLibraryForm</Display>
+  <Edit>DocumentLibraryForm</Edit>
+  <New>DocumentLibraryForm</New>
+</FormTemplates>
+</file>
+
+<file path=customXml/item3.xml><?xml version="1.0" encoding="utf-8"?>
+<p:properties xmlns:p="http://schemas.microsoft.com/office/2006/metadata/properties" xmlns:xsi="http://www.w3.org/2001/XMLSchema-instance" xmlns:pc="http://schemas.microsoft.com/office/infopath/2007/PartnerControls">
+  <documentManagement>
+    <SharedWithUsers xmlns="3dfebdfe-2b22-40ba-8672-9fbc9b4066c4">
+      <UserInfo>
+        <DisplayName>Gerard Wolbers</DisplayName>
+        <AccountId>37</AccountId>
+        <AccountType/>
+      </UserInfo>
+      <UserInfo>
+        <DisplayName>Erik Lubberink</DisplayName>
+        <AccountId>52</AccountId>
+        <AccountType/>
+      </UserInfo>
+      <UserInfo>
+        <DisplayName>Tjeerd Wits</DisplayName>
+        <AccountId>300</AccountId>
+        <AccountType/>
+      </UserInfo>
+    </SharedWithUsers>
+  </documentManagement>
+</p:properties>
+</file>
+
+<file path=customXml/item4.xml><?xml version="1.0" encoding="utf-8"?>
 <ct:contentTypeSchema xmlns:ct="http://schemas.microsoft.com/office/2006/metadata/contentType" xmlns:ma="http://schemas.microsoft.com/office/2006/metadata/properties/metaAttributes" ct:_="" ma:_="" ma:contentTypeName="Document" ma:contentTypeID="0x0101003ADD3040E3157B4E913BCA65F34844D7" ma:contentTypeVersion="10" ma:contentTypeDescription="Een nieuw document maken." ma:contentTypeScope="" ma:versionID="c1765059aa1475931adc12138fdcfd8c">
   <xsd:schema xmlns:xsd="http://www.w3.org/2001/XMLSchema" xmlns:xs="http://www.w3.org/2001/XMLSchema" xmlns:p="http://schemas.microsoft.com/office/2006/metadata/properties" xmlns:ns2="aafb19fa-82be-411d-a6df-c75e9235a4ea" xmlns:ns3="3dfebdfe-2b22-40ba-8672-9fbc9b4066c4" targetNamespace="http://schemas.microsoft.com/office/2006/metadata/properties" ma:root="true" ma:fieldsID="42d79c55539af1f9f274032ce6041302" ns2:_="" ns3:_="">
     <xsd:import namespace="aafb19fa-82be-411d-a6df-c75e9235a4ea"/>
@@ -22131,44 +22168,33 @@
 </ct:contentTypeSchema>
 </file>
 
-<file path=customXml/item2.xml><?xml version="1.0" encoding="utf-8"?>
-<b:Sources xmlns:b="http://schemas.openxmlformats.org/officeDocument/2006/bibliography" xmlns="http://schemas.openxmlformats.org/officeDocument/2006/bibliography" SelectedStyle="/APASixthEditionOfficeOnline.xsl" StyleName="APA"/>
+<file path=customXml/itemProps1.xml><?xml version="1.0" encoding="utf-8"?>
+<ds:datastoreItem xmlns:ds="http://schemas.openxmlformats.org/officeDocument/2006/customXml" ds:itemID="{CFB6FBF4-6167-4F43-9B13-ED0D68E1CC4B}">
+  <ds:schemaRefs>
+    <ds:schemaRef ds:uri="http://schemas.openxmlformats.org/officeDocument/2006/bibliography"/>
+  </ds:schemaRefs>
+</ds:datastoreItem>
 </file>
 
-<file path=customXml/item3.xml><?xml version="1.0" encoding="utf-8"?>
-<p:properties xmlns:p="http://schemas.microsoft.com/office/2006/metadata/properties" xmlns:xsi="http://www.w3.org/2001/XMLSchema-instance" xmlns:pc="http://schemas.microsoft.com/office/infopath/2007/PartnerControls">
-  <documentManagement>
-    <SharedWithUsers xmlns="3dfebdfe-2b22-40ba-8672-9fbc9b4066c4">
-      <UserInfo>
-        <DisplayName>Gerard Wolbers</DisplayName>
-        <AccountId>37</AccountId>
-        <AccountType/>
-      </UserInfo>
-      <UserInfo>
-        <DisplayName>Erik Lubberink</DisplayName>
-        <AccountId>52</AccountId>
-        <AccountType/>
-      </UserInfo>
-      <UserInfo>
-        <DisplayName>Tjeerd Wits</DisplayName>
-        <AccountId>300</AccountId>
-        <AccountType/>
-      </UserInfo>
-    </SharedWithUsers>
-  </documentManagement>
-</p:properties>
+<file path=customXml/itemProps2.xml><?xml version="1.0" encoding="utf-8"?>
+<ds:datastoreItem xmlns:ds="http://schemas.openxmlformats.org/officeDocument/2006/customXml" ds:itemID="{DC449722-D7BA-4619-AAFF-E6701700FEB1}">
+  <ds:schemaRefs>
+    <ds:schemaRef ds:uri="http://schemas.microsoft.com/sharepoint/v3/contenttype/forms"/>
+  </ds:schemaRefs>
+</ds:datastoreItem>
 </file>
 
-<file path=customXml/item4.xml><?xml version="1.0" encoding="utf-8"?>
-<?mso-contentType ?>
-<FormTemplates xmlns="http://schemas.microsoft.com/sharepoint/v3/contenttype/forms">
-  <Display>DocumentLibraryForm</Display>
-  <Edit>DocumentLibraryForm</Edit>
-  <New>DocumentLibraryForm</New>
-</FormTemplates>
+<file path=customXml/itemProps3.xml><?xml version="1.0" encoding="utf-8"?>
+<ds:datastoreItem xmlns:ds="http://schemas.openxmlformats.org/officeDocument/2006/customXml" ds:itemID="{2C6812DD-A0C9-4519-A80C-4AFA48C7A66F}">
+  <ds:schemaRefs>
+    <ds:schemaRef ds:uri="http://schemas.microsoft.com/office/2006/metadata/properties"/>
+    <ds:schemaRef ds:uri="http://schemas.microsoft.com/office/infopath/2007/PartnerControls"/>
+    <ds:schemaRef ds:uri="3dfebdfe-2b22-40ba-8672-9fbc9b4066c4"/>
+  </ds:schemaRefs>
+</ds:datastoreItem>
 </file>
 
-<file path=customXml/itemProps1.xml><?xml version="1.0" encoding="utf-8"?>
+<file path=customXml/itemProps4.xml><?xml version="1.0" encoding="utf-8"?>
 <ds:datastoreItem xmlns:ds="http://schemas.openxmlformats.org/officeDocument/2006/customXml" ds:itemID="{110418FE-7C73-4AF6-8ED6-2C6C5D7ED09E}">
   <ds:schemaRefs>
     <ds:schemaRef ds:uri="http://schemas.microsoft.com/office/2006/metadata/contentType"/>
@@ -22185,30 +22211,4 @@
     <ds:schemaRef ds:uri="http://schemas.microsoft.com/internal/obd"/>
   </ds:schemaRefs>
 </ds:datastoreItem>
-</file>
-
-<file path=customXml/itemProps2.xml><?xml version="1.0" encoding="utf-8"?>
-<ds:datastoreItem xmlns:ds="http://schemas.openxmlformats.org/officeDocument/2006/customXml" ds:itemID="{CFB6FBF4-6167-4F43-9B13-ED0D68E1CC4B}">
-  <ds:schemaRefs>
-    <ds:schemaRef ds:uri="http://schemas.openxmlformats.org/officeDocument/2006/bibliography"/>
-  </ds:schemaRefs>
-</ds:datastoreItem>
-</file>
-
-<file path=customXml/itemProps3.xml><?xml version="1.0" encoding="utf-8"?>
-<ds:datastoreItem xmlns:ds="http://schemas.openxmlformats.org/officeDocument/2006/customXml" ds:itemID="{2C6812DD-A0C9-4519-A80C-4AFA48C7A66F}">
-  <ds:schemaRefs>
-    <ds:schemaRef ds:uri="http://schemas.microsoft.com/office/2006/metadata/properties"/>
-    <ds:schemaRef ds:uri="http://schemas.microsoft.com/office/infopath/2007/PartnerControls"/>
-    <ds:schemaRef ds:uri="3dfebdfe-2b22-40ba-8672-9fbc9b4066c4"/>
-  </ds:schemaRefs>
-</ds:datastoreItem>
-</file>
-
-<file path=customXml/itemProps4.xml><?xml version="1.0" encoding="utf-8"?>
-<ds:datastoreItem xmlns:ds="http://schemas.openxmlformats.org/officeDocument/2006/customXml" ds:itemID="{DC449722-D7BA-4619-AAFF-E6701700FEB1}">
-  <ds:schemaRefs>
-    <ds:schemaRef ds:uri="http://schemas.microsoft.com/sharepoint/v3/contenttype/forms"/>
-  </ds:schemaRefs>
-</ds:datastoreItem>
 </file>
--- a/ov/129_Toelichting_op_de_toepassing.docx
+++ b/ov/129_Toelichting_op_de_toepassing.docx
@@ -4,39 +4,311 @@
   <w:body>
     <w:p>
       <w:pPr>
-        <w:pStyle w:val="Kop4"/>
-      </w:pPr>
+        <w:pStyle w:val="Kop5"/>
+      </w:pPr>
+      <w:bookmarkStart w:id="145" w:name="_Ref_dcf0e98b64d2bffb987c50b5d448fe14_79"/>
       <w:r>
-        <w:t>Toelichting</w:t>
+        <w:t>Toelichting op de norm</w:t>
+      </w:r>
+      <w:bookmarkEnd w:id="145"/>
+    </w:p>
+    <w:p>
+      <w:pPr>
+        <w:rPr>
+          <w:i/>
+          <w:iCs/>
+        </w:rPr>
+      </w:pPr>
+    </w:p>
+    <w:p>
+      <w:pPr>
+        <w:rPr>
+          <w:i/>
+          <w:iCs/>
+        </w:rPr>
+      </w:pPr>
+      <w:r>
+        <w:rPr>
+          <w:i/>
+          <w:iCs/>
+        </w:rPr>
+        <w:t>Attributen</w:t>
       </w:r>
     </w:p>
     <w:p>
       <w:r>
-        <w:t xml:space="preserve">In </w:t>
+        <w:rPr>
+          <w:i/>
+          <w:iCs/>
+        </w:rPr>
+        <w:t>g</w:t>
+      </w:r>
+      <w:r>
+        <w:rPr>
+          <w:i/>
+          <w:iCs/>
+        </w:rPr>
+        <w:t>erelateerde</w:t>
+      </w:r>
+      <w:r>
+        <w:rPr>
+          <w:i/>
+          <w:iCs/>
+        </w:rPr>
+        <w:t>R</w:t>
+      </w:r>
+      <w:r>
+        <w:rPr>
+          <w:i/>
+          <w:iCs/>
+        </w:rPr>
+        <w:t>egel</w:t>
+      </w:r>
+      <w:r>
+        <w:rPr>
+          <w:i/>
+          <w:iCs/>
+        </w:rPr>
+        <w:t>tekst</w:t>
+      </w:r>
+      <w:r>
+        <w:t xml:space="preserve">: </w:t>
+      </w:r>
+      <w:r>
+        <w:t>e</w:t>
+      </w:r>
+      <w:r>
+        <w:t xml:space="preserve">en </w:t>
+      </w:r>
+      <w:r>
+        <w:t>R</w:t>
+      </w:r>
+      <w:r>
+        <w:t>egel</w:t>
+      </w:r>
+      <w:r>
+        <w:t>tekst</w:t>
+      </w:r>
+      <w:r>
+        <w:t xml:space="preserve"> kan in een bijzondere relatie tot een andere </w:t>
+      </w:r>
+      <w:r>
+        <w:t>R</w:t>
+      </w:r>
+      <w:r>
+        <w:t>egel</w:t>
+      </w:r>
+      <w:r>
+        <w:t>tekst</w:t>
+      </w:r>
+      <w:r>
+        <w:t xml:space="preserve"> staan</w:t>
+      </w:r>
+      <w:r>
+        <w:t xml:space="preserve"> waardoor het van belang is dat de gebruiker ook de andere Regeltekst leest of althans daarop wordt geattendeerd</w:t>
+      </w:r>
+      <w:r>
+        <w:t xml:space="preserve">. </w:t>
+      </w:r>
+      <w:r>
+        <w:rPr>
+          <w:i/>
+          <w:iCs/>
+        </w:rPr>
+        <w:t>gerelateerdeRegeltekst</w:t>
+      </w:r>
+      <w:r>
+        <w:t xml:space="preserve"> </w:t>
+      </w:r>
+      <w:r>
+        <w:t xml:space="preserve">is met name bedoeld voor de gevallen waarin een Regeltekst een afwijking, aanvulling of uitzondering vormt op een andere Regeltekst. </w:t>
+      </w:r>
+      <w:r>
+        <w:t>Zo</w:t>
+      </w:r>
+      <w:r>
+        <w:t>’</w:t>
+      </w:r>
+      <w:r>
+        <w:t xml:space="preserve">n relatie doet zich onder andere voor wanneer in </w:t>
+      </w:r>
+      <w:r>
+        <w:t xml:space="preserve">een </w:t>
+      </w:r>
+      <w:r>
+        <w:t>omgevingsplan</w:t>
+      </w:r>
+      <w:r>
+        <w:t>, omgevingsverordening of waterschapsverordening</w:t>
+      </w:r>
+      <w:r>
+        <w:t xml:space="preserve"> met maatwerkregels wordt afgeweken van regels uit een AMvB</w:t>
+      </w:r>
+      <w:r>
+        <w:t xml:space="preserve">. Een ander voorbeeld is de situatie waarin </w:t>
+      </w:r>
+      <w:r>
+        <w:t xml:space="preserve">in </w:t>
+      </w:r>
+      <w:r>
+        <w:t>een</w:t>
+      </w:r>
+      <w:r>
+        <w:t xml:space="preserve"> </w:t>
+      </w:r>
+      <w:r>
+        <w:t xml:space="preserve">omgevingsdocument met regels </w:t>
+      </w:r>
+      <w:r>
+        <w:t xml:space="preserve">algemene regels staan waarvan voor een bepaalde locatie of een bepaald onderwerp met een specifieke regel </w:t>
+      </w:r>
+      <w:r>
+        <w:t>kan worden afgeweken of waarop een bepaalde uitzondering wordt gemaakt</w:t>
+      </w:r>
+      <w:r>
+        <w:t>.</w:t>
+      </w:r>
+    </w:p>
+    <w:p/>
+    <w:p>
+      <w:r>
+        <w:t xml:space="preserve">In de uitsnede van het diagram is ook </w:t>
+      </w:r>
+      <w:r>
+        <w:t>de relatie</w:t>
+      </w:r>
+      <w:r>
+        <w:t xml:space="preserve"> werkingsgebied te zien. </w:t>
+      </w:r>
+      <w:r>
+        <w:t>Deze relatie</w:t>
+      </w:r>
+      <w:r>
+        <w:t xml:space="preserve"> is de verwijzing van een specifieke Regeltekst naar (de identificatie van) de bijbehorende </w:t>
+      </w:r>
+      <w:r>
+        <w:lastRenderedPageBreak/>
+        <w:t>Locatie(s). De relatie is in een onderbroken lijn weergegeven omdat het een conceptuele relatie is. De relatie is impliciet inbegrepen in de relatie tussen Regeltekst, Juridische regel en Locatie</w:t>
+      </w:r>
+      <w:r>
+        <w:t xml:space="preserve"> </w:t>
+      </w:r>
+      <w:r>
+        <w:t>en geeft aan wat het werkingsgebied van de Regeltekst is: het gebied waar het Artikel of Lid zijn werking heeft</w:t>
+      </w:r>
+      <w:r>
+        <w:t>.</w:t>
+      </w:r>
+      <w:r>
+        <w:t xml:space="preserve"> De </w:t>
+      </w:r>
+      <w:r>
+        <w:rPr>
+          <w:i/>
+          <w:iCs/>
+        </w:rPr>
+        <w:t>relatie</w:t>
+      </w:r>
+      <w:r>
+        <w:t xml:space="preserve"> </w:t>
+      </w:r>
+      <w:r>
+        <w:t xml:space="preserve">wordt afgeleid </w:t>
+      </w:r>
+      <w:r>
+        <w:t xml:space="preserve">door LVBB en </w:t>
+      </w:r>
+      <w:r>
+        <w:t>in DSO</w:t>
+      </w:r>
+      <w:r>
+        <w:t>-LV</w:t>
+      </w:r>
+      <w:r>
+        <w:t xml:space="preserve"> waarbij de som van de locaties van de onderliggende Juridische regels wordt gebruikt.</w:t>
+      </w:r>
+      <w:r>
+        <w:t xml:space="preserve"> Het is dus niet zo dat het bevoegd gezag ook nog een afzonderlijke geometrie voor het werkingsgebied moet aanleveren.</w:t>
+      </w:r>
+    </w:p>
+    <w:p/>
+    <w:p>
+      <w:r>
+        <w:t>Regeltekst kent geen waardelijsten.</w:t>
+      </w:r>
+    </w:p>
+    <w:p/>
+    <w:p>
+      <w:pPr>
+        <w:rPr>
+          <w:i/>
+          <w:iCs/>
+        </w:rPr>
+      </w:pPr>
+      <w:r>
+        <w:rPr>
+          <w:i/>
+          <w:iCs/>
+        </w:rPr>
+        <w:t>Constraints</w:t>
+      </w:r>
+    </w:p>
+    <w:p>
+      <w:pPr>
+        <w:pStyle w:val="Opsommingtekens1"/>
+      </w:pPr>
+      <w:r>
+        <w:t>‘</w:t>
+      </w:r>
+      <w:r>
+        <w:rPr>
+          <w:i/>
+          <w:iCs/>
+        </w:rPr>
+        <w:t xml:space="preserve">één type </w:t>
+      </w:r>
+      <w:r>
+        <w:t>Juridische</w:t>
+      </w:r>
+      <w:r>
+        <w:rPr>
+          <w:i/>
+          <w:iCs/>
+        </w:rPr>
+        <w:t xml:space="preserve"> regel per Regelteks</w:t>
+      </w:r>
+      <w:r>
+        <w:t>t</w:t>
+      </w:r>
+      <w:r>
+        <w:t>: deze constraint betekent dat a</w:t>
+      </w:r>
+      <w:r>
+        <w:t xml:space="preserve">lle Juridische regels in een Regeltekst van hetzelfde type moeten zijn. Deze voorwaarde dient het doel van het onderscheid in de verschillende typen Juridische regel, namelijk het als uitgangssituatie alleen tonen van die regels die op </w:t>
+      </w:r>
+      <w:r>
+        <w:t>de betreffende doel</w:t>
+      </w:r>
+      <w:r>
+        <w:t xml:space="preserve">groep gericht zijn. </w:t>
+      </w:r>
+      <w:r>
+        <w:t xml:space="preserve">De typen Juridische regel en de achterliggende doelgroepbenadering worden </w:t>
+      </w:r>
+      <w:r>
+        <w:t xml:space="preserve">toegelicht </w:t>
+      </w:r>
+      <w:r>
+        <w:t xml:space="preserve">bij Juridische regel </w:t>
+      </w:r>
+      <w:r>
+        <w:t xml:space="preserve">in paragraaf </w:t>
       </w:r>
       <w:r>
         <w:fldChar w:fldCharType="begin"/>
       </w:r>
       <w:r>
-        <w:instrText>DOCVARIABLE ID01+</w:instrText>
-      </w:r>
-      <w:r>
-        <w:fldChar w:fldCharType="separate"/>
-      </w:r>
-      <w:r>
-        <w:t>de omgevingsverordening</w:t>
-      </w:r>
-      <w:r>
-        <w:fldChar w:fldCharType="end"/>
-      </w:r>
-      <w:r>
-        <w:t xml:space="preserve"> zullen regels voorkomen waarvan duidelijk moet zijn hoe er bij de toepassing ervan gemeten en/of gerekend moet worden. Dit zal onder andere het geval zijn bij omgevingswaarden (zie paragraaf </w:t>
-      </w:r>
-      <w:r>
-        <w:fldChar w:fldCharType="begin"/>
-      </w:r>
-      <w:r>
-        <w:instrText xml:space="preserve"> REF _Ref_5ff0bed313e446713a1ecdeb89d6663c_104 </w:instrText>
+        <w:instrText xml:space="preserve"> REF _Ref_5db73ce141ce3be885beb2c5960c2015_85 </w:instrText>
       </w:r>
       <w:r>
         <w:instrText>\n \h</w:instrText>
@@ -48,165 +320,47 @@
         <w:fldChar w:fldCharType="separate"/>
       </w:r>
       <w:r>
-        <w:t>6.4.7</w:t>
+        <w:t>6.4.3.5</w:t>
       </w:r>
       <w:r>
         <w:fldChar w:fldCharType="end"/>
       </w:r>
       <w:r>
-        <w:t xml:space="preserve">) en omgevingsnormen (zie paragraaf </w:t>
+        <w:t>.</w:t>
       </w:r>
       <w:r>
-        <w:fldChar w:fldCharType="begin"/>
+        <w:t xml:space="preserve"> Deze constraint geldt op het </w:t>
       </w:r>
       <w:r>
-        <w:instrText xml:space="preserve"> REF _Ref_574b38b9ff5883f16a8ae7562fef65fc_110 </w:instrText>
+        <w:t>niveau van Artikel</w:t>
       </w:r>
       <w:r>
-        <w:instrText>\n \h</w:instrText>
+        <w:rPr>
+          <w:i/>
+          <w:iCs/>
+        </w:rPr>
+        <w:t>:</w:t>
       </w:r>
       <w:r>
-        <w:instrText xml:space="preserve"> </w:instrText>
-      </w:r>
-      <w:r>
-        <w:fldChar w:fldCharType="separate"/>
-      </w:r>
-      <w:r>
-        <w:t>6.4.8</w:t>
-      </w:r>
-      <w:r>
-        <w:fldChar w:fldCharType="end"/>
-      </w:r>
-      <w:r>
-        <w:t>). Hoe gemeten en/of gerekend moet worden, wordt vastgelegd in meet- en rekenbepalingen.</w:t>
-      </w:r>
-    </w:p>
-    <w:p/>
-    <w:p>
-      <w:r>
-        <w:t>Bij elkaar in één artikel of een bijlage plaatsen van meet- en rekenbepalingen zorgt er voor dat ze goed vindbaar zijn en draagt bij aan de eenduidigheid van regels.</w:t>
-      </w:r>
-      <w:r>
-        <w:t xml:space="preserve"> Voorkomen wordt dat van eenzelfde onderwerp op meerdere plaatsen wordt vastgelegd hoe er bij de toepassing gemeten en/of gerekend moet worden en dat er daarbij onbedoeld verschillende wijzen van meten en/of rekenen worden voorgeschreven. Op deze manier is voor een opsteller makkelijk terug te vinden of een meet- of rekenbepaling al in </w:t>
-      </w:r>
-      <w:r>
-        <w:fldChar w:fldCharType="begin"/>
-      </w:r>
-      <w:r>
-        <w:instrText>DOCVARIABLE ID01+</w:instrText>
-      </w:r>
-      <w:r>
-        <w:fldChar w:fldCharType="separate"/>
-      </w:r>
-      <w:r>
-        <w:t>de omgevingsverordening</w:t>
-      </w:r>
-      <w:r>
-        <w:fldChar w:fldCharType="end"/>
-      </w:r>
-      <w:r>
-        <w:t xml:space="preserve"> is </w:t>
-      </w:r>
-      <w:r>
-        <w:lastRenderedPageBreak/>
-        <w:t xml:space="preserve">opgenomen; iets wat -indien van toepassing- ook meervoudig bronhouderschap kan vergemakkelijken. Ook wordt op deze manier voorkomen dat er onduidelijkheid ontstaat over bij welk werkingsgebied een meet- of rekenbepaling hoort. Zoals in paragraaf </w:t>
-      </w:r>
-      <w:r>
-        <w:fldChar w:fldCharType="begin"/>
-      </w:r>
-      <w:r>
-        <w:instrText xml:space="preserve"> REF _Ref_ab232e3074cb44caae7eeb6471dfe1bf_49 </w:instrText>
-      </w:r>
-      <w:r>
-        <w:instrText>\n \h</w:instrText>
-      </w:r>
-      <w:r>
-        <w:instrText xml:space="preserve"> </w:instrText>
-      </w:r>
-      <w:r>
-        <w:fldChar w:fldCharType="separate"/>
-      </w:r>
-      <w:r>
-        <w:t>5.4</w:t>
-      </w:r>
-      <w:r>
-        <w:fldChar w:fldCharType="end"/>
-      </w:r>
-      <w:r>
-        <w:t xml:space="preserve"> is bepaald worden de meet- en rekenbepalingen bij deze methode in het artikel Meet- en rekenbepalingen in Hoofdstuk 1 dan wel in een specifieke bijlage met meet- en rekenbepalingen geplaatst.</w:t>
+        <w:t xml:space="preserve"> alle Juridische regels in een Artikel en alle Juridische regels in alle Leden van een Artikel moeten van hetzelfde type zijn.</w:t>
       </w:r>
     </w:p>
     <w:p>
+      <w:pPr>
+        <w:pStyle w:val="Opsommingtekens1"/>
+      </w:pPr>
       <w:r>
-        <w:t xml:space="preserve">Het kan echter ook voorkomen dat een meet- of rekenbepaling zo contextgebonden is dat deze slechts voor één of een beperkt aantal artikelen van toepassing is. In zo’n geval kan het bevoegd gezag het wenselijk vinden om de meet- of rekenbepaling niet in </w:t>
+        <w:rPr>
+          <w:i/>
+          <w:iCs/>
+        </w:rPr>
+        <w:t>indien gebruik gemaakt wordt van Leden, niet verwijzen naar Artikel</w:t>
       </w:r>
       <w:r>
-        <w:t>het artikel Meet- en rekenbepalingen</w:t>
+        <w:t>: deze constraint houdt in dat als er een annotatie is die verwijst naar een Lid in een Artikel, er geen annotaties mogen voorkomen die verwijzen het Artikel waarin dat Lid voorkomt</w:t>
       </w:r>
       <w:r>
-        <w:t xml:space="preserve"> in hoofdstuk 1 te plaatsen maar direct in of bij de artikelen waarop zij van toepassing is. Beide methoden zijn toegestaan.</w:t>
-      </w:r>
-    </w:p>
-    <w:p>
-      <w:r>
-        <w:t>Aanbevolen wordt om in ieder geval de meet- en rekenbepalingen die in meerdere artikelen van toepassing zijn, bij elkaar te zetten in het artikel Meet- en rekenbepalingen in Hoofdstuk 1, dan wel in de specifieke bijlage met meet- en rekenbepalingen.</w:t>
-      </w:r>
-    </w:p>
-    <w:p/>
-    <w:p>
-      <w:r>
-        <w:t xml:space="preserve">Om het met wijzigingsbesluiten invoegen en verwijderen van meet- en rekenbepalingen eenvoudig te houden worden de meet- en rekenbepalingen die bij elkaar in het artikel Meet- en rekenbepalingen of in een specifieke bijlage met meet- en rekenbepalingen worden geplaatst, in alfabetische volgorde geplaatst zonder gebruik te maken van </w:t>
-      </w:r>
-      <w:r>
-        <w:t>opsommingstekens in de vorm van nummers of letters</w:t>
-      </w:r>
-      <w:r>
-        <w:t>.</w:t>
-      </w:r>
-    </w:p>
-    <w:p/>
-    <w:p>
-      <w:r>
-        <w:t xml:space="preserve">Meet- en rekenbepalingen </w:t>
-      </w:r>
-      <w:r>
-        <w:t xml:space="preserve">die in een bijlage worden geplaatst maken onlosmakelijk deel uit van het juridische deel van </w:t>
-      </w:r>
-      <w:r>
-        <w:fldChar w:fldCharType="begin"/>
-      </w:r>
-      <w:r>
-        <w:instrText>DOCVARIABLE ID01+</w:instrText>
-      </w:r>
-      <w:r>
-        <w:fldChar w:fldCharType="separate"/>
-      </w:r>
-      <w:r>
-        <w:t>de omgevingsverordening</w:t>
-      </w:r>
-      <w:r>
-        <w:fldChar w:fldCharType="end"/>
-      </w:r>
-      <w:r>
-        <w:t xml:space="preserve">. Om dat ook technisch te bewerkstelligen dienen dergelijke bijlagen in de Regeling te worden geplaatst en niet in een bijlage buiten </w:t>
-      </w:r>
-      <w:r>
-        <w:t>de Regeling</w:t>
-      </w:r>
-      <w:r>
-        <w:t xml:space="preserve">. Alles wat deel uitmaakt van </w:t>
-      </w:r>
-      <w:r>
-        <w:t xml:space="preserve">de </w:t>
-      </w:r>
-      <w:r>
-        <w:t xml:space="preserve">Regeling wordt doorgeleverd aan DSO-LV en is daar te raadplegen. </w:t>
-      </w:r>
-      <w:r>
-        <w:t xml:space="preserve">Meet- en rekenbepalingen </w:t>
-      </w:r>
-      <w:r>
-        <w:t>die in een bijlage buiten de Regeling worden geplaatst, zijn in DSO-LV niet te raadplegen.</w:t>
+        <w:t>. Kortom er dient gekozen te worden tussen het annoteren op het Artikel of annoteren op het Lid.</w:t>
       </w:r>
     </w:p>
   </w:body>
@@ -21929,10 +22083,6 @@
 </file>
 
 <file path=customXml/item1.xml><?xml version="1.0" encoding="utf-8"?>
-<b:Sources xmlns:b="http://schemas.openxmlformats.org/officeDocument/2006/bibliography" xmlns="http://schemas.openxmlformats.org/officeDocument/2006/bibliography" SelectedStyle="/APASixthEditionOfficeOnline.xsl" StyleName="APA"/>
-</file>
-
-<file path=customXml/item2.xml><?xml version="1.0" encoding="utf-8"?>
 <?mso-contentType ?>
 <FormTemplates xmlns="http://schemas.microsoft.com/sharepoint/v3/contenttype/forms">
   <Display>DocumentLibraryForm</Display>
@@ -21941,31 +22091,7 @@
 </FormTemplates>
 </file>
 
-<file path=customXml/item3.xml><?xml version="1.0" encoding="utf-8"?>
-<p:properties xmlns:p="http://schemas.microsoft.com/office/2006/metadata/properties" xmlns:xsi="http://www.w3.org/2001/XMLSchema-instance" xmlns:pc="http://schemas.microsoft.com/office/infopath/2007/PartnerControls">
-  <documentManagement>
-    <SharedWithUsers xmlns="3dfebdfe-2b22-40ba-8672-9fbc9b4066c4">
-      <UserInfo>
-        <DisplayName>Gerard Wolbers</DisplayName>
-        <AccountId>37</AccountId>
-        <AccountType/>
-      </UserInfo>
-      <UserInfo>
-        <DisplayName>Erik Lubberink</DisplayName>
-        <AccountId>52</AccountId>
-        <AccountType/>
-      </UserInfo>
-      <UserInfo>
-        <DisplayName>Tjeerd Wits</DisplayName>
-        <AccountId>300</AccountId>
-        <AccountType/>
-      </UserInfo>
-    </SharedWithUsers>
-  </documentManagement>
-</p:properties>
-</file>
-
-<file path=customXml/item4.xml><?xml version="1.0" encoding="utf-8"?>
+<file path=customXml/item2.xml><?xml version="1.0" encoding="utf-8"?>
 <ct:contentTypeSchema xmlns:ct="http://schemas.microsoft.com/office/2006/metadata/contentType" xmlns:ma="http://schemas.microsoft.com/office/2006/metadata/properties/metaAttributes" ct:_="" ma:_="" ma:contentTypeName="Document" ma:contentTypeID="0x0101003ADD3040E3157B4E913BCA65F34844D7" ma:contentTypeVersion="10" ma:contentTypeDescription="Een nieuw document maken." ma:contentTypeScope="" ma:versionID="c1765059aa1475931adc12138fdcfd8c">
   <xsd:schema xmlns:xsd="http://www.w3.org/2001/XMLSchema" xmlns:xs="http://www.w3.org/2001/XMLSchema" xmlns:p="http://schemas.microsoft.com/office/2006/metadata/properties" xmlns:ns2="aafb19fa-82be-411d-a6df-c75e9235a4ea" xmlns:ns3="3dfebdfe-2b22-40ba-8672-9fbc9b4066c4" targetNamespace="http://schemas.microsoft.com/office/2006/metadata/properties" ma:root="true" ma:fieldsID="42d79c55539af1f9f274032ce6041302" ns2:_="" ns3:_="">
     <xsd:import namespace="aafb19fa-82be-411d-a6df-c75e9235a4ea"/>
@@ -22168,15 +22294,35 @@
 </ct:contentTypeSchema>
 </file>
 
-<file path=customXml/itemProps1.xml><?xml version="1.0" encoding="utf-8"?>
-<ds:datastoreItem xmlns:ds="http://schemas.openxmlformats.org/officeDocument/2006/customXml" ds:itemID="{CFB6FBF4-6167-4F43-9B13-ED0D68E1CC4B}">
-  <ds:schemaRefs>
-    <ds:schemaRef ds:uri="http://schemas.openxmlformats.org/officeDocument/2006/bibliography"/>
-  </ds:schemaRefs>
-</ds:datastoreItem>
+<file path=customXml/item3.xml><?xml version="1.0" encoding="utf-8"?>
+<p:properties xmlns:p="http://schemas.microsoft.com/office/2006/metadata/properties" xmlns:xsi="http://www.w3.org/2001/XMLSchema-instance" xmlns:pc="http://schemas.microsoft.com/office/infopath/2007/PartnerControls">
+  <documentManagement>
+    <SharedWithUsers xmlns="3dfebdfe-2b22-40ba-8672-9fbc9b4066c4">
+      <UserInfo>
+        <DisplayName>Gerard Wolbers</DisplayName>
+        <AccountId>37</AccountId>
+        <AccountType/>
+      </UserInfo>
+      <UserInfo>
+        <DisplayName>Erik Lubberink</DisplayName>
+        <AccountId>52</AccountId>
+        <AccountType/>
+      </UserInfo>
+      <UserInfo>
+        <DisplayName>Tjeerd Wits</DisplayName>
+        <AccountId>300</AccountId>
+        <AccountType/>
+      </UserInfo>
+    </SharedWithUsers>
+  </documentManagement>
+</p:properties>
 </file>
 
-<file path=customXml/itemProps2.xml><?xml version="1.0" encoding="utf-8"?>
+<file path=customXml/item4.xml><?xml version="1.0" encoding="utf-8"?>
+<b:Sources xmlns:b="http://schemas.openxmlformats.org/officeDocument/2006/bibliography" xmlns="http://schemas.openxmlformats.org/officeDocument/2006/bibliography" SelectedStyle="/APASixthEditionOfficeOnline.xsl" StyleName="APA"/>
+</file>
+
+<file path=customXml/itemProps1.xml><?xml version="1.0" encoding="utf-8"?>
 <ds:datastoreItem xmlns:ds="http://schemas.openxmlformats.org/officeDocument/2006/customXml" ds:itemID="{DC449722-D7BA-4619-AAFF-E6701700FEB1}">
   <ds:schemaRefs>
     <ds:schemaRef ds:uri="http://schemas.microsoft.com/sharepoint/v3/contenttype/forms"/>
@@ -22184,17 +22330,7 @@
 </ds:datastoreItem>
 </file>
 
-<file path=customXml/itemProps3.xml><?xml version="1.0" encoding="utf-8"?>
-<ds:datastoreItem xmlns:ds="http://schemas.openxmlformats.org/officeDocument/2006/customXml" ds:itemID="{2C6812DD-A0C9-4519-A80C-4AFA48C7A66F}">
-  <ds:schemaRefs>
-    <ds:schemaRef ds:uri="http://schemas.microsoft.com/office/2006/metadata/properties"/>
-    <ds:schemaRef ds:uri="http://schemas.microsoft.com/office/infopath/2007/PartnerControls"/>
-    <ds:schemaRef ds:uri="3dfebdfe-2b22-40ba-8672-9fbc9b4066c4"/>
-  </ds:schemaRefs>
-</ds:datastoreItem>
-</file>
-
-<file path=customXml/itemProps4.xml><?xml version="1.0" encoding="utf-8"?>
+<file path=customXml/itemProps2.xml><?xml version="1.0" encoding="utf-8"?>
 <ds:datastoreItem xmlns:ds="http://schemas.openxmlformats.org/officeDocument/2006/customXml" ds:itemID="{110418FE-7C73-4AF6-8ED6-2C6C5D7ED09E}">
   <ds:schemaRefs>
     <ds:schemaRef ds:uri="http://schemas.microsoft.com/office/2006/metadata/contentType"/>
@@ -22211,4 +22347,22 @@
     <ds:schemaRef ds:uri="http://schemas.microsoft.com/internal/obd"/>
   </ds:schemaRefs>
 </ds:datastoreItem>
+</file>
+
+<file path=customXml/itemProps3.xml><?xml version="1.0" encoding="utf-8"?>
+<ds:datastoreItem xmlns:ds="http://schemas.openxmlformats.org/officeDocument/2006/customXml" ds:itemID="{2C6812DD-A0C9-4519-A80C-4AFA48C7A66F}">
+  <ds:schemaRefs>
+    <ds:schemaRef ds:uri="http://schemas.microsoft.com/office/2006/metadata/properties"/>
+    <ds:schemaRef ds:uri="http://schemas.microsoft.com/office/infopath/2007/PartnerControls"/>
+    <ds:schemaRef ds:uri="3dfebdfe-2b22-40ba-8672-9fbc9b4066c4"/>
+  </ds:schemaRefs>
+</ds:datastoreItem>
+</file>
+
+<file path=customXml/itemProps4.xml><?xml version="1.0" encoding="utf-8"?>
+<ds:datastoreItem xmlns:ds="http://schemas.openxmlformats.org/officeDocument/2006/customXml" ds:itemID="{CFB6FBF4-6167-4F43-9B13-ED0D68E1CC4B}">
+  <ds:schemaRefs>
+    <ds:schemaRef ds:uri="http://schemas.openxmlformats.org/officeDocument/2006/bibliography"/>
+  </ds:schemaRefs>
+</ds:datastoreItem>
 </file>